--- a/09-06-项目代码/20190521_后端API分工.docx
+++ b/09-06-项目代码/20190521_后端API分工.docx
@@ -1335,12 +1335,7 @@
         <w:t>date</w:t>
       </w:r>
       <w:r>
-        <w:t>”（发表时间）</w:t>
-      </w:r>
-      <w:bookmarkStart w:id="0" w:name="_GoBack"/>
-      <w:bookmarkEnd w:id="0"/>
-      <w:r>
-        <w:t xml:space="preserve">: Date, </w:t>
+        <w:t xml:space="preserve">”（发表时间）: Date, </w:t>
       </w:r>
     </w:p>
     <w:p>
@@ -2020,6 +2015,12 @@
       </w:r>
     </w:p>
     <w:p>
+      <w:pPr>
+        <w:rPr>
+          <w:rFonts w:hint="default" w:eastAsia="宋体"/>
+          <w:lang w:val="en-US" w:eastAsia="zh-CN"/>
+        </w:rPr>
+      </w:pPr>
       <w:r>
         <w:t>{“specID”:int，</w:t>
       </w:r>
@@ -2048,11 +2049,57 @@
       </w:r>
     </w:p>
     <w:p>
-      <w:r>
+      <w:pPr>
         <w:rPr>
           <w:highlight w:val="yellow"/>
         </w:rPr>
+      </w:pPr>
+      <w:r>
+        <w:rPr>
+          <w:highlight w:val="yellow"/>
+        </w:rPr>
         <w:t>“workNum”（科技成果数）:int</w:t>
+      </w:r>
+    </w:p>
+    <w:p>
+      <w:pPr>
+        <w:rPr>
+          <w:rFonts w:hint="default" w:eastAsia="宋体"/>
+          <w:highlight w:val="yellow"/>
+          <w:lang w:val="en-US" w:eastAsia="zh-CN"/>
+        </w:rPr>
+      </w:pPr>
+      <w:r>
+        <w:rPr>
+          <w:rFonts w:hint="default"/>
+          <w:highlight w:val="yellow"/>
+          <w:lang w:val="en-US" w:eastAsia="zh-CN"/>
+        </w:rPr>
+        <w:t>“</w:t>
+      </w:r>
+      <w:r>
+        <w:rPr>
+          <w:rFonts w:hint="eastAsia"/>
+          <w:highlight w:val="yellow"/>
+          <w:lang w:val="en-US" w:eastAsia="zh-CN"/>
+        </w:rPr>
+        <w:t>avator</w:t>
+      </w:r>
+      <w:r>
+        <w:rPr>
+          <w:rFonts w:hint="default"/>
+          <w:highlight w:val="yellow"/>
+          <w:lang w:val="en-US" w:eastAsia="zh-CN"/>
+        </w:rPr>
+        <w:t>”</w:t>
+      </w:r>
+      <w:r>
+        <w:rPr>
+          <w:rFonts w:hint="eastAsia"/>
+          <w:highlight w:val="yellow"/>
+          <w:lang w:val="en-US" w:eastAsia="zh-CN"/>
+        </w:rPr>
+        <w:t xml:space="preserve"> 头像URL</w:t>
       </w:r>
     </w:p>
     <w:p>
@@ -4303,6 +4350,297 @@
           <w:rFonts w:hint="eastAsia"/>
         </w:rPr>
       </w:pPr>
+    </w:p>
+    <w:p>
+      <w:pPr>
+        <w:rPr>
+          <w:b/>
+          <w:bCs/>
+          <w:sz w:val="24"/>
+          <w:szCs w:val="32"/>
+        </w:rPr>
+      </w:pPr>
+      <w:r>
+        <w:rPr>
+          <w:rFonts w:hint="eastAsia"/>
+          <w:b/>
+          <w:bCs/>
+          <w:sz w:val="24"/>
+          <w:szCs w:val="32"/>
+          <w:lang w:val="en-US" w:eastAsia="zh-CN"/>
+        </w:rPr>
+        <w:t>31</w:t>
+      </w:r>
+      <w:r>
+        <w:rPr>
+          <w:rFonts w:hint="eastAsia"/>
+          <w:b/>
+          <w:bCs/>
+          <w:sz w:val="24"/>
+          <w:szCs w:val="32"/>
+        </w:rPr>
+        <w:t>、</w:t>
+      </w:r>
+      <w:r>
+        <w:rPr>
+          <w:rFonts w:hint="eastAsia"/>
+          <w:b/>
+          <w:bCs/>
+          <w:sz w:val="24"/>
+          <w:szCs w:val="32"/>
+          <w:lang w:val="en-US" w:eastAsia="zh-CN"/>
+        </w:rPr>
+        <w:t>reject</w:t>
+      </w:r>
+      <w:r>
+        <w:rPr>
+          <w:rFonts w:hint="eastAsia"/>
+          <w:b/>
+          <w:bCs/>
+          <w:sz w:val="24"/>
+          <w:szCs w:val="32"/>
+        </w:rPr>
+        <w:t>Auth.php（管理员</w:t>
+      </w:r>
+      <w:r>
+        <w:rPr>
+          <w:rFonts w:hint="eastAsia"/>
+          <w:b/>
+          <w:bCs/>
+          <w:sz w:val="24"/>
+          <w:szCs w:val="32"/>
+          <w:lang w:val="en-US" w:eastAsia="zh-CN"/>
+        </w:rPr>
+        <w:t>拒绝</w:t>
+      </w:r>
+      <w:r>
+        <w:rPr>
+          <w:rFonts w:hint="eastAsia"/>
+          <w:b/>
+          <w:bCs/>
+          <w:sz w:val="24"/>
+          <w:szCs w:val="32"/>
+        </w:rPr>
+        <w:t>科技专家认证）</w:t>
+      </w:r>
+    </w:p>
+    <w:p>
+      <w:r>
+        <w:rPr>
+          <w:rFonts w:hint="eastAsia"/>
+          <w:b/>
+          <w:bCs/>
+        </w:rPr>
+        <w:t>负责人：</w:t>
+      </w:r>
+      <w:r>
+        <w:rPr>
+          <w:rFonts w:hint="eastAsia"/>
+        </w:rPr>
+        <w:t>林未</w:t>
+      </w:r>
+    </w:p>
+    <w:p>
+      <w:r>
+        <w:rPr>
+          <w:rFonts w:hint="eastAsia"/>
+          <w:b/>
+          <w:bCs/>
+        </w:rPr>
+        <w:t>参数：</w:t>
+      </w:r>
+      <w:r>
+        <w:rPr>
+          <w:rFonts w:hint="eastAsia"/>
+        </w:rPr>
+        <w:t>申请认证号id</w:t>
+      </w:r>
+    </w:p>
+    <w:p>
+      <w:r>
+        <w:rPr>
+          <w:rFonts w:hint="eastAsia"/>
+          <w:b/>
+          <w:bCs/>
+        </w:rPr>
+        <w:t>返回值：</w:t>
+      </w:r>
+      <w:r>
+        <w:rPr>
+          <w:rFonts w:hint="eastAsia"/>
+        </w:rPr>
+        <w:t>int（0成功</w:t>
+      </w:r>
+      <w:r>
+        <w:rPr>
+          <w:rFonts w:hint="eastAsia"/>
+          <w:lang w:val="en-US" w:eastAsia="zh-CN"/>
+        </w:rPr>
+        <w:t>拒绝</w:t>
+      </w:r>
+      <w:r>
+        <w:rPr>
+          <w:rFonts w:hint="eastAsia"/>
+        </w:rPr>
+        <w:t>，1失败）</w:t>
+      </w:r>
+    </w:p>
+    <w:p>
+      <w:pPr>
+        <w:rPr>
+          <w:rFonts w:hint="default" w:eastAsia="宋体"/>
+          <w:lang w:val="en-US" w:eastAsia="zh-CN"/>
+        </w:rPr>
+      </w:pPr>
+    </w:p>
+    <w:p>
+      <w:pPr>
+        <w:rPr>
+          <w:b/>
+          <w:bCs/>
+          <w:sz w:val="24"/>
+          <w:szCs w:val="32"/>
+        </w:rPr>
+      </w:pPr>
+      <w:r>
+        <w:rPr>
+          <w:rFonts w:hint="eastAsia"/>
+          <w:b/>
+          <w:bCs/>
+          <w:sz w:val="24"/>
+          <w:szCs w:val="32"/>
+          <w:lang w:val="en-US" w:eastAsia="zh-CN"/>
+        </w:rPr>
+        <w:t>32</w:t>
+      </w:r>
+      <w:r>
+        <w:rPr>
+          <w:rFonts w:hint="eastAsia"/>
+          <w:b/>
+          <w:bCs/>
+          <w:sz w:val="24"/>
+          <w:szCs w:val="32"/>
+        </w:rPr>
+        <w:t>、</w:t>
+      </w:r>
+      <w:r>
+        <w:rPr>
+          <w:rFonts w:hint="eastAsia"/>
+          <w:b/>
+          <w:bCs/>
+          <w:sz w:val="24"/>
+          <w:szCs w:val="32"/>
+          <w:lang w:val="en-US" w:eastAsia="zh-CN"/>
+        </w:rPr>
+        <w:t>select</w:t>
+      </w:r>
+      <w:r>
+        <w:rPr>
+          <w:rFonts w:hint="eastAsia"/>
+          <w:b/>
+          <w:bCs/>
+          <w:sz w:val="24"/>
+          <w:szCs w:val="32"/>
+        </w:rPr>
+        <w:t>Auth.php（</w:t>
+      </w:r>
+      <w:r>
+        <w:rPr>
+          <w:rFonts w:hint="eastAsia"/>
+          <w:b/>
+          <w:bCs/>
+          <w:sz w:val="24"/>
+          <w:szCs w:val="32"/>
+          <w:lang w:val="en-US" w:eastAsia="zh-CN"/>
+        </w:rPr>
+        <w:t>对应用户最新一次认证信息</w:t>
+      </w:r>
+      <w:r>
+        <w:rPr>
+          <w:rFonts w:hint="eastAsia"/>
+          <w:b/>
+          <w:bCs/>
+          <w:sz w:val="24"/>
+          <w:szCs w:val="32"/>
+        </w:rPr>
+        <w:t>）</w:t>
+      </w:r>
+    </w:p>
+    <w:p>
+      <w:r>
+        <w:rPr>
+          <w:rFonts w:hint="eastAsia"/>
+          <w:b/>
+          <w:bCs/>
+        </w:rPr>
+        <w:t>负责人：</w:t>
+      </w:r>
+      <w:r>
+        <w:rPr>
+          <w:rFonts w:hint="eastAsia"/>
+        </w:rPr>
+        <w:t>林未</w:t>
+      </w:r>
+    </w:p>
+    <w:p>
+      <w:r>
+        <w:rPr>
+          <w:rFonts w:hint="eastAsia"/>
+          <w:b/>
+          <w:bCs/>
+        </w:rPr>
+        <w:t>参数：</w:t>
+      </w:r>
+      <w:r>
+        <w:rPr>
+          <w:rFonts w:hint="eastAsia"/>
+        </w:rPr>
+        <w:t>申请认证号id</w:t>
+      </w:r>
+    </w:p>
+    <w:p>
+      <w:pPr>
+        <w:rPr>
+          <w:rFonts w:hint="default" w:eastAsia="宋体"/>
+          <w:lang w:val="en-US" w:eastAsia="zh-CN"/>
+        </w:rPr>
+      </w:pPr>
+      <w:r>
+        <w:rPr>
+          <w:rFonts w:hint="eastAsia"/>
+          <w:b/>
+          <w:bCs/>
+        </w:rPr>
+        <w:t>返回值：</w:t>
+      </w:r>
+      <w:r>
+        <w:rPr>
+          <w:rFonts w:hint="eastAsia"/>
+        </w:rPr>
+        <w:t>list｛id，applicant，time</w:t>
+      </w:r>
+      <w:r>
+        <w:rPr>
+          <w:rFonts w:hint="eastAsia"/>
+          <w:lang w:eastAsia="zh-CN"/>
+        </w:rPr>
+        <w:t>，</w:t>
+      </w:r>
+      <w:r>
+        <w:rPr>
+          <w:rFonts w:hint="eastAsia"/>
+          <w:lang w:val="en-US" w:eastAsia="zh-CN"/>
+        </w:rPr>
+        <w:t>state</w:t>
+      </w:r>
+      <w:r>
+        <w:rPr>
+          <w:rFonts w:hint="eastAsia"/>
+        </w:rPr>
+        <w:t>｝</w:t>
+      </w:r>
+      <w:bookmarkStart w:id="0" w:name="_GoBack"/>
+      <w:bookmarkEnd w:id="0"/>
     </w:p>
     <w:sectPr>
       <w:pgSz w:w="11906" w:h="16838"/>
